--- a/crm/media/docx/reference.docx
+++ b/crm/media/docx/reference.docx
@@ -5,6 +5,26 @@
     <w:p>
       <w:pPr>
         <w:pStyle w:val="Normal"/>
+        <w:jc w:val="right"/>
+        <w:rPr/>
+      </w:pPr>
+      <w:r>
+        <w:rPr>
+          <w:rFonts w:eastAsia="Droid Sans Fallback" w:cs="FreeSans"/>
+          <w:b/>
+          <w:bCs/>
+          <w:color w:val="00000A"/>
+          <w:kern w:val="2"/>
+          <w:sz w:val="24"/>
+          <w:szCs w:val="24"/>
+          <w:lang w:val="cs-CZ" w:eastAsia="zh-CN" w:bidi="hi-IN"/>
+        </w:rPr>
+        <w:t>По требованию</w:t>
+      </w:r>
+    </w:p>
+    <w:p>
+      <w:pPr>
+        <w:pStyle w:val="Normal"/>
         <w:jc w:val="center"/>
         <w:rPr>
           <w:rFonts w:ascii="Liberation Serif" w:hAnsi="Liberation Serif" w:eastAsia="Droid Sans Fallback" w:cs="FreeSans"/>
@@ -29,7 +49,6 @@
           <w:szCs w:val="24"/>
           <w:lang w:val="cs-CZ" w:eastAsia="zh-CN" w:bidi="hi-IN"/>
         </w:rPr>
-        <w:t>Справка</w:t>
       </w:r>
     </w:p>
     <w:p>
@@ -59,17 +78,16 @@
           <w:szCs w:val="24"/>
           <w:lang w:val="cs-CZ" w:eastAsia="zh-CN" w:bidi="hi-IN"/>
         </w:rPr>
+        <w:t>Справка</w:t>
       </w:r>
     </w:p>
     <w:p>
       <w:pPr>
         <w:pStyle w:val="Normal"/>
         <w:jc w:val="center"/>
-        <w:rPr/>
-      </w:pPr>
-      <w:r>
-        <w:rPr>
-          <w:rFonts w:eastAsia="Droid Sans Fallback" w:cs="FreeSans"/>
+        <w:rPr>
+          <w:rFonts w:ascii="Liberation Serif" w:hAnsi="Liberation Serif" w:eastAsia="Droid Sans Fallback" w:cs="FreeSans"/>
+          <w:b/>
           <w:b/>
           <w:bCs/>
           <w:color w:val="00000A"/>
@@ -78,9 +96,833 @@
           <w:szCs w:val="24"/>
           <w:lang w:val="cs-CZ" w:eastAsia="zh-CN" w:bidi="hi-IN"/>
         </w:rPr>
-        <w:t>{{ obj.patient.surname }}</w:t>
-      </w:r>
-    </w:p>
+      </w:pPr>
+      <w:r>
+        <w:rPr>
+          <w:rFonts w:eastAsia="Droid Sans Fallback" w:cs="FreeSans"/>
+          <w:b/>
+          <w:bCs/>
+          <w:color w:val="00000A"/>
+          <w:kern w:val="2"/>
+          <w:sz w:val="24"/>
+          <w:szCs w:val="24"/>
+          <w:lang w:val="cs-CZ" w:eastAsia="zh-CN" w:bidi="hi-IN"/>
+        </w:rPr>
+      </w:r>
+    </w:p>
+    <w:p>
+      <w:pPr>
+        <w:pStyle w:val="Normal"/>
+        <w:rPr/>
+      </w:pPr>
+      <w:r>
+        <w:rPr>
+          <w:rFonts w:eastAsia="Noto Serif CJK SC" w:cs="Lohit Devanagari"/>
+          <w:color w:val="auto"/>
+          <w:kern w:val="2"/>
+          <w:sz w:val="24"/>
+          <w:szCs w:val="24"/>
+          <w:lang w:val="ru-RU" w:eastAsia="zh-CN" w:bidi="hi-IN"/>
+        </w:rPr>
+        <w:t>Ф.И.О.:</w:t>
+      </w:r>
+      <w:r>
+        <w:rPr/>
+        <w:t xml:space="preserve"> </w:t>
+      </w:r>
+      <w:r>
+        <w:rPr>
+          <w:rFonts w:eastAsia="Droid Sans Fallback" w:cs="FreeSans"/>
+          <w:b w:val="false"/>
+          <w:bCs w:val="false"/>
+          <w:color w:val="00000A"/>
+          <w:kern w:val="2"/>
+          <w:sz w:val="24"/>
+          <w:szCs w:val="24"/>
+          <w:lang w:val="cs-CZ" w:eastAsia="zh-CN" w:bidi="hi-IN"/>
+        </w:rPr>
+        <w:t>{{ obj.patient.surname }} {{ obj.patient.name}} {{ obj.patient.patronymic }}</w:t>
+      </w:r>
+    </w:p>
+    <w:p>
+      <w:pPr>
+        <w:pStyle w:val="Normal"/>
+        <w:rPr>
+          <w:rFonts w:eastAsia="Droid Sans Fallback" w:cs="FreeSans"/>
+          <w:b w:val="false"/>
+          <w:b w:val="false"/>
+          <w:bCs w:val="false"/>
+          <w:color w:val="00000A"/>
+          <w:kern w:val="2"/>
+          <w:sz w:val="24"/>
+          <w:szCs w:val="24"/>
+          <w:lang w:val="cs-CZ" w:eastAsia="zh-CN" w:bidi="hi-IN"/>
+        </w:rPr>
+      </w:pPr>
+      <w:r>
+        <w:rPr>
+          <w:rFonts w:eastAsia="Droid Sans Fallback" w:cs="FreeSans"/>
+          <w:b w:val="false"/>
+          <w:bCs w:val="false"/>
+          <w:color w:val="00000A"/>
+          <w:kern w:val="2"/>
+          <w:sz w:val="24"/>
+          <w:szCs w:val="24"/>
+          <w:lang w:val="cs-CZ" w:eastAsia="zh-CN" w:bidi="hi-IN"/>
+        </w:rPr>
+      </w:r>
+    </w:p>
+    <w:p>
+      <w:pPr>
+        <w:pStyle w:val="Normal"/>
+        <w:rPr/>
+      </w:pPr>
+      <w:r>
+        <w:rPr>
+          <w:rFonts w:eastAsia="Droid Sans Fallback" w:cs="FreeSans"/>
+          <w:b w:val="false"/>
+          <w:bCs w:val="false"/>
+          <w:color w:val="00000A"/>
+          <w:kern w:val="2"/>
+          <w:sz w:val="24"/>
+          <w:szCs w:val="24"/>
+          <w:lang w:val="cs-CZ" w:eastAsia="zh-CN" w:bidi="hi-IN"/>
+        </w:rPr>
+        <w:t>Год рождения: {{ obj.patient.birthday.strftime("%d.%m.%Y") }} г.</w:t>
+      </w:r>
+    </w:p>
+    <w:p>
+      <w:pPr>
+        <w:pStyle w:val="Normal"/>
+        <w:rPr>
+          <w:rFonts w:eastAsia="Droid Sans Fallback" w:cs="FreeSans"/>
+          <w:b w:val="false"/>
+          <w:b w:val="false"/>
+          <w:bCs w:val="false"/>
+          <w:color w:val="00000A"/>
+          <w:kern w:val="2"/>
+          <w:sz w:val="24"/>
+          <w:szCs w:val="24"/>
+          <w:lang w:val="cs-CZ" w:eastAsia="zh-CN" w:bidi="hi-IN"/>
+        </w:rPr>
+      </w:pPr>
+      <w:r>
+        <w:rPr>
+          <w:rFonts w:eastAsia="Droid Sans Fallback" w:cs="FreeSans"/>
+          <w:b w:val="false"/>
+          <w:bCs w:val="false"/>
+          <w:color w:val="00000A"/>
+          <w:kern w:val="2"/>
+          <w:sz w:val="24"/>
+          <w:szCs w:val="24"/>
+          <w:lang w:val="cs-CZ" w:eastAsia="zh-CN" w:bidi="hi-IN"/>
+        </w:rPr>
+      </w:r>
+    </w:p>
+    <w:p>
+      <w:pPr>
+        <w:pStyle w:val="Normal"/>
+        <w:rPr/>
+      </w:pPr>
+      <w:r>
+        <w:rPr>
+          <w:rFonts w:eastAsia="Droid Sans Fallback" w:cs="FreeSans"/>
+          <w:b w:val="false"/>
+          <w:bCs w:val="false"/>
+          <w:color w:val="00000A"/>
+          <w:kern w:val="2"/>
+          <w:sz w:val="24"/>
+          <w:szCs w:val="24"/>
+          <w:lang w:val="cs-CZ" w:eastAsia="zh-CN" w:bidi="hi-IN"/>
+        </w:rPr>
+        <w:t xml:space="preserve">Находился (ась) на лечении в ______________________________________________________ </w:t>
+      </w:r>
+    </w:p>
+    <w:p>
+      <w:pPr>
+        <w:pStyle w:val="Normal"/>
+        <w:rPr>
+          <w:rFonts w:eastAsia="Droid Sans Fallback" w:cs="FreeSans"/>
+          <w:b w:val="false"/>
+          <w:b w:val="false"/>
+          <w:bCs w:val="false"/>
+          <w:color w:val="00000A"/>
+          <w:kern w:val="2"/>
+          <w:sz w:val="24"/>
+          <w:szCs w:val="24"/>
+          <w:lang w:val="cs-CZ" w:eastAsia="zh-CN" w:bidi="hi-IN"/>
+        </w:rPr>
+      </w:pPr>
+      <w:r>
+        <w:rPr>
+          <w:rFonts w:eastAsia="Droid Sans Fallback" w:cs="FreeSans"/>
+          <w:b w:val="false"/>
+          <w:bCs w:val="false"/>
+          <w:color w:val="00000A"/>
+          <w:kern w:val="2"/>
+          <w:sz w:val="24"/>
+          <w:szCs w:val="24"/>
+          <w:lang w:val="cs-CZ" w:eastAsia="zh-CN" w:bidi="hi-IN"/>
+        </w:rPr>
+      </w:r>
+    </w:p>
+    <w:p>
+      <w:pPr>
+        <w:pStyle w:val="Normal"/>
+        <w:rPr/>
+      </w:pPr>
+      <w:r>
+        <w:rPr>
+          <w:rFonts w:eastAsia="Droid Sans Fallback" w:cs="FreeSans"/>
+          <w:b w:val="false"/>
+          <w:bCs w:val="false"/>
+          <w:color w:val="00000A"/>
+          <w:kern w:val="2"/>
+          <w:sz w:val="24"/>
+          <w:szCs w:val="24"/>
+          <w:lang w:val="cs-CZ" w:eastAsia="zh-CN" w:bidi="hi-IN"/>
+        </w:rPr>
+        <w:t>с {{ obj.entry_date.strftime("%d.%m.%Y") }} по {{ obj.</w:t>
+      </w:r>
+      <w:r>
+        <w:rPr>
+          <w:rFonts w:eastAsia="Droid Sans Fallback" w:cs="FreeSans" w:ascii="Times New Roman" w:hAnsi="Times New Roman"/>
+          <w:b w:val="false"/>
+          <w:bCs w:val="false"/>
+          <w:i w:val="false"/>
+          <w:color w:val="000000"/>
+          <w:kern w:val="2"/>
+          <w:sz w:val="24"/>
+          <w:szCs w:val="24"/>
+          <w:lang w:val="cs-CZ" w:eastAsia="zh-CN" w:bidi="hi-IN"/>
+        </w:rPr>
+        <w:t>leaving_date or 'настоящее время'</w:t>
+      </w:r>
+      <w:r>
+        <w:rPr>
+          <w:rFonts w:eastAsia="Droid Sans Fallback" w:cs="FreeSans"/>
+          <w:b w:val="false"/>
+          <w:bCs w:val="false"/>
+          <w:color w:val="00000A"/>
+          <w:kern w:val="2"/>
+          <w:sz w:val="24"/>
+          <w:szCs w:val="24"/>
+          <w:lang w:val="cs-CZ" w:eastAsia="zh-CN" w:bidi="hi-IN"/>
+        </w:rPr>
+        <w:t xml:space="preserve"> }} </w:t>
+      </w:r>
+    </w:p>
+    <w:p>
+      <w:pPr>
+        <w:pStyle w:val="Normal"/>
+        <w:rPr>
+          <w:rFonts w:eastAsia="Droid Sans Fallback" w:cs="FreeSans"/>
+          <w:b w:val="false"/>
+          <w:b w:val="false"/>
+          <w:bCs w:val="false"/>
+          <w:color w:val="00000A"/>
+          <w:kern w:val="2"/>
+          <w:sz w:val="24"/>
+          <w:szCs w:val="24"/>
+          <w:lang w:val="cs-CZ" w:eastAsia="zh-CN" w:bidi="hi-IN"/>
+        </w:rPr>
+      </w:pPr>
+      <w:r>
+        <w:rPr>
+          <w:rFonts w:eastAsia="Droid Sans Fallback" w:cs="FreeSans"/>
+          <w:b w:val="false"/>
+          <w:bCs w:val="false"/>
+          <w:color w:val="00000A"/>
+          <w:kern w:val="2"/>
+          <w:sz w:val="24"/>
+          <w:szCs w:val="24"/>
+          <w:lang w:val="cs-CZ" w:eastAsia="zh-CN" w:bidi="hi-IN"/>
+        </w:rPr>
+      </w:r>
+    </w:p>
+    <w:p>
+      <w:pPr>
+        <w:pStyle w:val="Normal"/>
+        <w:rPr/>
+      </w:pPr>
+      <w:r>
+        <w:rPr>
+          <w:rFonts w:eastAsia="Droid Sans Fallback" w:cs="FreeSans"/>
+          <w:b w:val="false"/>
+          <w:bCs w:val="false"/>
+          <w:color w:val="00000A"/>
+          <w:kern w:val="2"/>
+          <w:sz w:val="24"/>
+          <w:szCs w:val="24"/>
+          <w:lang w:val="cs-CZ" w:eastAsia="zh-CN" w:bidi="hi-IN"/>
+        </w:rPr>
+        <w:t>c диагнозом __{{ obj.diagnosis.diagnosis }}  {{ obj.diagnosis.icd_code }}__</w:t>
+      </w:r>
+    </w:p>
+    <w:p>
+      <w:pPr>
+        <w:pStyle w:val="Normal"/>
+        <w:rPr>
+          <w:rFonts w:eastAsia="Droid Sans Fallback" w:cs="FreeSans"/>
+          <w:b w:val="false"/>
+          <w:b w:val="false"/>
+          <w:bCs w:val="false"/>
+          <w:color w:val="00000A"/>
+          <w:kern w:val="2"/>
+          <w:sz w:val="24"/>
+          <w:szCs w:val="24"/>
+          <w:lang w:val="cs-CZ" w:eastAsia="zh-CN" w:bidi="hi-IN"/>
+        </w:rPr>
+      </w:pPr>
+      <w:r>
+        <w:rPr>
+          <w:rFonts w:eastAsia="Droid Sans Fallback" w:cs="FreeSans"/>
+          <w:b w:val="false"/>
+          <w:bCs w:val="false"/>
+          <w:color w:val="00000A"/>
+          <w:kern w:val="2"/>
+          <w:sz w:val="24"/>
+          <w:szCs w:val="24"/>
+          <w:lang w:val="cs-CZ" w:eastAsia="zh-CN" w:bidi="hi-IN"/>
+        </w:rPr>
+      </w:r>
+    </w:p>
+    <w:p>
+      <w:pPr>
+        <w:pStyle w:val="Normal"/>
+        <w:rPr/>
+      </w:pPr>
+      <w:r>
+        <w:rPr>
+          <w:rFonts w:eastAsia="Droid Sans Fallback" w:cs="FreeSans"/>
+          <w:b w:val="false"/>
+          <w:bCs w:val="false"/>
+          <w:color w:val="00000A"/>
+          <w:kern w:val="2"/>
+          <w:sz w:val="24"/>
+          <w:szCs w:val="24"/>
+          <w:lang w:val="cs-CZ" w:eastAsia="zh-CN" w:bidi="hi-IN"/>
+        </w:rPr>
+        <w:t>Справка выдана для предостав</w:t>
+      </w:r>
+      <w:r>
+        <w:rPr>
+          <w:rFonts w:eastAsia="Droid Sans Fallback" w:cs="FreeSans"/>
+          <w:b w:val="false"/>
+          <w:bCs w:val="false"/>
+          <w:color w:val="00000A"/>
+          <w:kern w:val="2"/>
+          <w:sz w:val="24"/>
+          <w:szCs w:val="24"/>
+          <w:lang w:val="cs-CZ" w:eastAsia="zh-CN" w:bidi="hi-IN"/>
+        </w:rPr>
+        <w:t>л</w:t>
+      </w:r>
+      <w:r>
+        <w:rPr>
+          <w:rFonts w:eastAsia="Droid Sans Fallback" w:cs="FreeSans"/>
+          <w:b w:val="false"/>
+          <w:bCs w:val="false"/>
+          <w:color w:val="00000A"/>
+          <w:kern w:val="2"/>
+          <w:sz w:val="24"/>
+          <w:szCs w:val="24"/>
+          <w:lang w:val="cs-CZ" w:eastAsia="zh-CN" w:bidi="hi-IN"/>
+        </w:rPr>
+        <w:t>ения в _______________________________________________</w:t>
+      </w:r>
+    </w:p>
+    <w:p>
+      <w:pPr>
+        <w:pStyle w:val="Normal"/>
+        <w:rPr/>
+      </w:pPr>
+      <w:r>
+        <w:rPr>
+          <w:rFonts w:eastAsia="Droid Sans Fallback" w:cs="FreeSans"/>
+          <w:b w:val="false"/>
+          <w:bCs w:val="false"/>
+          <w:color w:val="00000A"/>
+          <w:kern w:val="2"/>
+          <w:sz w:val="24"/>
+          <w:szCs w:val="24"/>
+          <w:lang w:val="cs-CZ" w:eastAsia="zh-CN" w:bidi="hi-IN"/>
+        </w:rPr>
+        <w:t>________________________________________________________________________________</w:t>
+      </w:r>
+    </w:p>
+    <w:p>
+      <w:pPr>
+        <w:pStyle w:val="Normal"/>
+        <w:rPr/>
+      </w:pPr>
+      <w:r>
+        <w:rPr>
+          <w:rFonts w:eastAsia="Droid Sans Fallback" w:cs="FreeSans"/>
+          <w:b w:val="false"/>
+          <w:bCs w:val="false"/>
+          <w:color w:val="00000A"/>
+          <w:kern w:val="2"/>
+          <w:sz w:val="24"/>
+          <w:szCs w:val="24"/>
+          <w:lang w:val="cs-CZ" w:eastAsia="zh-CN" w:bidi="hi-IN"/>
+        </w:rPr>
+        <w:t>________________________________________________________________________________</w:t>
+      </w:r>
+    </w:p>
+    <w:p>
+      <w:pPr>
+        <w:pStyle w:val="Normal"/>
+        <w:rPr/>
+      </w:pPr>
+      <w:r>
+        <w:rPr>
+          <w:rFonts w:eastAsia="Droid Sans Fallback" w:cs="FreeSans"/>
+          <w:b w:val="false"/>
+          <w:bCs w:val="false"/>
+          <w:color w:val="00000A"/>
+          <w:kern w:val="2"/>
+          <w:sz w:val="24"/>
+          <w:szCs w:val="24"/>
+          <w:lang w:val="cs-CZ" w:eastAsia="zh-CN" w:bidi="hi-IN"/>
+        </w:rPr>
+        <w:t>________________________________________________________________________________</w:t>
+      </w:r>
+    </w:p>
+    <w:p>
+      <w:pPr>
+        <w:pStyle w:val="Normal"/>
+        <w:rPr>
+          <w:rFonts w:eastAsia="Droid Sans Fallback" w:cs="FreeSans"/>
+          <w:b w:val="false"/>
+          <w:b w:val="false"/>
+          <w:bCs w:val="false"/>
+          <w:color w:val="00000A"/>
+          <w:kern w:val="2"/>
+          <w:sz w:val="24"/>
+          <w:szCs w:val="24"/>
+          <w:lang w:val="cs-CZ" w:eastAsia="zh-CN" w:bidi="hi-IN"/>
+        </w:rPr>
+      </w:pPr>
+      <w:r>
+        <w:rPr>
+          <w:rFonts w:eastAsia="Droid Sans Fallback" w:cs="FreeSans"/>
+          <w:b w:val="false"/>
+          <w:bCs w:val="false"/>
+          <w:color w:val="00000A"/>
+          <w:kern w:val="2"/>
+          <w:sz w:val="24"/>
+          <w:szCs w:val="24"/>
+          <w:lang w:val="cs-CZ" w:eastAsia="zh-CN" w:bidi="hi-IN"/>
+        </w:rPr>
+      </w:r>
+    </w:p>
+    <w:p>
+      <w:pPr>
+        <w:pStyle w:val="Normal"/>
+        <w:rPr>
+          <w:rFonts w:eastAsia="Droid Sans Fallback" w:cs="FreeSans"/>
+          <w:b w:val="false"/>
+          <w:b w:val="false"/>
+          <w:bCs w:val="false"/>
+          <w:color w:val="00000A"/>
+          <w:kern w:val="2"/>
+          <w:sz w:val="24"/>
+          <w:szCs w:val="24"/>
+          <w:lang w:val="cs-CZ" w:eastAsia="zh-CN" w:bidi="hi-IN"/>
+        </w:rPr>
+      </w:pPr>
+      <w:r>
+        <w:rPr>
+          <w:rFonts w:eastAsia="Droid Sans Fallback" w:cs="FreeSans"/>
+          <w:b w:val="false"/>
+          <w:bCs w:val="false"/>
+          <w:color w:val="00000A"/>
+          <w:kern w:val="2"/>
+          <w:sz w:val="24"/>
+          <w:szCs w:val="24"/>
+          <w:lang w:val="cs-CZ" w:eastAsia="zh-CN" w:bidi="hi-IN"/>
+        </w:rPr>
+      </w:r>
+    </w:p>
+    <w:tbl>
+      <w:tblPr>
+        <w:tblW w:w="9747" w:type="dxa"/>
+        <w:jc w:val="left"/>
+        <w:tblInd w:w="109" w:type="dxa"/>
+        <w:tblCellMar>
+          <w:top w:w="0" w:type="dxa"/>
+          <w:left w:w="108" w:type="dxa"/>
+          <w:bottom w:w="0" w:type="dxa"/>
+          <w:right w:w="108" w:type="dxa"/>
+        </w:tblCellMar>
+        <w:tblLook w:val="01e0" w:noHBand="0" w:noVBand="0" w:firstColumn="1" w:lastRow="1" w:lastColumn="1" w:firstRow="1"/>
+      </w:tblPr>
+      <w:tblGrid>
+        <w:gridCol w:w="2633"/>
+        <w:gridCol w:w="4449"/>
+        <w:gridCol w:w="2665"/>
+      </w:tblGrid>
+      <w:tr>
+        <w:trPr>
+          <w:trHeight w:val="679" w:hRule="atLeast"/>
+        </w:trPr>
+        <w:tc>
+          <w:tcPr>
+            <w:tcW w:w="2633" w:type="dxa"/>
+            <w:tcBorders/>
+            <w:shd w:color="auto" w:fill="auto" w:val="clear"/>
+          </w:tcPr>
+          <w:p>
+            <w:pPr>
+              <w:pStyle w:val="Normal"/>
+              <w:widowControl/>
+              <w:ind w:left="57" w:hanging="0"/>
+              <w:jc w:val="left"/>
+              <w:rPr/>
+            </w:pPr>
+            <w:r>
+              <w:rPr>
+                <w:rFonts w:eastAsia="Droid Sans Fallback" w:cs="FreeSans"/>
+                <w:b w:val="false"/>
+                <w:bCs w:val="false"/>
+                <w:color w:val="00000A"/>
+                <w:kern w:val="2"/>
+                <w:sz w:val="24"/>
+                <w:szCs w:val="24"/>
+                <w:lang w:val="cs-CZ" w:eastAsia="zh-CN" w:bidi="hi-IN"/>
+              </w:rPr>
+              <w:t xml:space="preserve">Заведующий отделением </w:t>
+            </w:r>
+          </w:p>
+        </w:tc>
+        <w:tc>
+          <w:tcPr>
+            <w:tcW w:w="4449" w:type="dxa"/>
+            <w:tcBorders/>
+            <w:shd w:color="auto" w:fill="auto" w:val="clear"/>
+          </w:tcPr>
+          <w:p>
+            <w:pPr>
+              <w:pStyle w:val="ConsPlusNonformat"/>
+              <w:widowControl/>
+              <w:ind w:left="57" w:hanging="0"/>
+              <w:jc w:val="left"/>
+              <w:rPr/>
+            </w:pPr>
+            <w:r>
+              <w:rPr/>
+            </w:r>
+          </w:p>
+          <w:p>
+            <w:pPr>
+              <w:pStyle w:val="ConsPlusNonformat"/>
+              <w:widowControl/>
+              <w:ind w:left="57" w:hanging="0"/>
+              <w:jc w:val="left"/>
+              <w:rPr/>
+            </w:pPr>
+            <w:r>
+              <w:rPr>
+                <w:rFonts w:ascii="Times New Roman" w:hAnsi="Times New Roman"/>
+                <w:sz w:val="16"/>
+                <w:szCs w:val="16"/>
+              </w:rPr>
+              <w:t>________</w:t>
+            </w:r>
+            <w:r>
+              <w:rPr>
+                <w:rFonts w:eastAsia="Times New Roman" w:cs="Times New Roman" w:ascii="Times New Roman" w:hAnsi="Times New Roman"/>
+                <w:sz w:val="24"/>
+                <w:szCs w:val="24"/>
+              </w:rPr>
+              <w:t>{{ obj.doctor }}</w:t>
+            </w:r>
+            <w:r>
+              <w:rPr>
+                <w:rFonts w:ascii="Times New Roman" w:hAnsi="Times New Roman"/>
+                <w:sz w:val="16"/>
+                <w:szCs w:val="16"/>
+              </w:rPr>
+              <w:t>______</w:t>
+            </w:r>
+          </w:p>
+          <w:p>
+            <w:pPr>
+              <w:pStyle w:val="ConsPlusNonformat"/>
+              <w:widowControl/>
+              <w:ind w:hanging="0"/>
+              <w:jc w:val="center"/>
+              <w:rPr/>
+            </w:pPr>
+            <w:r>
+              <w:rPr>
+                <w:rFonts w:ascii="Times New Roman" w:hAnsi="Times New Roman"/>
+                <w:sz w:val="16"/>
+                <w:szCs w:val="16"/>
+              </w:rPr>
+              <w:t xml:space="preserve">Ф.И.О.    </w:t>
+            </w:r>
+          </w:p>
+        </w:tc>
+        <w:tc>
+          <w:tcPr>
+            <w:tcW w:w="2665" w:type="dxa"/>
+            <w:tcBorders/>
+            <w:shd w:color="auto" w:fill="auto" w:val="clear"/>
+          </w:tcPr>
+          <w:p>
+            <w:pPr>
+              <w:pStyle w:val="Normal"/>
+              <w:widowControl/>
+              <w:ind w:left="57" w:hanging="0"/>
+              <w:jc w:val="left"/>
+              <w:rPr/>
+            </w:pPr>
+            <w:r>
+              <w:rPr/>
+            </w:r>
+          </w:p>
+          <w:p>
+            <w:pPr>
+              <w:pStyle w:val="Normal"/>
+              <w:widowControl/>
+              <w:ind w:left="57" w:hanging="0"/>
+              <w:jc w:val="center"/>
+              <w:rPr/>
+            </w:pPr>
+            <w:r>
+              <w:rPr>
+                <w:rFonts w:ascii="Times New Roman" w:hAnsi="Times New Roman"/>
+                <w:sz w:val="16"/>
+                <w:szCs w:val="16"/>
+              </w:rPr>
+              <w:t>/________________/</w:t>
+            </w:r>
+          </w:p>
+          <w:p>
+            <w:pPr>
+              <w:pStyle w:val="Normal"/>
+              <w:widowControl/>
+              <w:ind w:left="57" w:hanging="0"/>
+              <w:jc w:val="center"/>
+              <w:rPr/>
+            </w:pPr>
+            <w:r>
+              <w:rPr>
+                <w:rFonts w:ascii="Times New Roman" w:hAnsi="Times New Roman"/>
+                <w:sz w:val="16"/>
+                <w:szCs w:val="16"/>
+              </w:rPr>
+              <w:t>подпись</w:t>
+            </w:r>
+          </w:p>
+        </w:tc>
+      </w:tr>
+      <w:tr>
+        <w:trPr>
+          <w:trHeight w:val="679" w:hRule="atLeast"/>
+        </w:trPr>
+        <w:tc>
+          <w:tcPr>
+            <w:tcW w:w="2633" w:type="dxa"/>
+            <w:tcBorders/>
+            <w:shd w:color="auto" w:fill="auto" w:val="clear"/>
+          </w:tcPr>
+          <w:p>
+            <w:pPr>
+              <w:pStyle w:val="Normal"/>
+              <w:widowControl/>
+              <w:ind w:left="57" w:hanging="0"/>
+              <w:jc w:val="left"/>
+              <w:rPr>
+                <w:rFonts w:eastAsia="Droid Sans Fallback" w:cs="FreeSans"/>
+                <w:b w:val="false"/>
+                <w:b w:val="false"/>
+                <w:bCs w:val="false"/>
+                <w:color w:val="00000A"/>
+                <w:kern w:val="2"/>
+                <w:sz w:val="24"/>
+                <w:szCs w:val="24"/>
+                <w:lang w:val="cs-CZ" w:eastAsia="zh-CN" w:bidi="hi-IN"/>
+              </w:rPr>
+            </w:pPr>
+            <w:r>
+              <w:rPr>
+                <w:rFonts w:eastAsia="Droid Sans Fallback" w:cs="FreeSans"/>
+                <w:b w:val="false"/>
+                <w:bCs w:val="false"/>
+                <w:color w:val="00000A"/>
+                <w:kern w:val="2"/>
+                <w:sz w:val="24"/>
+                <w:szCs w:val="24"/>
+                <w:lang w:val="cs-CZ" w:eastAsia="zh-CN" w:bidi="hi-IN"/>
+              </w:rPr>
+            </w:r>
+          </w:p>
+          <w:p>
+            <w:pPr>
+              <w:pStyle w:val="Normal"/>
+              <w:widowControl/>
+              <w:ind w:left="57" w:hanging="0"/>
+              <w:jc w:val="left"/>
+              <w:rPr/>
+            </w:pPr>
+            <w:r>
+              <w:rPr>
+                <w:rFonts w:eastAsia="Droid Sans Fallback" w:cs="FreeSans"/>
+                <w:b w:val="false"/>
+                <w:bCs w:val="false"/>
+                <w:color w:val="00000A"/>
+                <w:kern w:val="2"/>
+                <w:sz w:val="24"/>
+                <w:szCs w:val="24"/>
+                <w:lang w:val="cs-CZ" w:eastAsia="zh-CN" w:bidi="hi-IN"/>
+              </w:rPr>
+              <w:t xml:space="preserve">Лечащий врач  </w:t>
+            </w:r>
+          </w:p>
+        </w:tc>
+        <w:tc>
+          <w:tcPr>
+            <w:tcW w:w="4449" w:type="dxa"/>
+            <w:tcBorders/>
+            <w:shd w:color="auto" w:fill="auto" w:val="clear"/>
+          </w:tcPr>
+          <w:p>
+            <w:pPr>
+              <w:pStyle w:val="ConsPlusNonformat"/>
+              <w:widowControl/>
+              <w:ind w:left="57" w:hanging="0"/>
+              <w:jc w:val="left"/>
+              <w:rPr>
+                <w:rFonts w:ascii="Times New Roman" w:hAnsi="Times New Roman"/>
+                <w:sz w:val="16"/>
+                <w:szCs w:val="16"/>
+              </w:rPr>
+            </w:pPr>
+            <w:r>
+              <w:rPr>
+                <w:rFonts w:ascii="Times New Roman" w:hAnsi="Times New Roman"/>
+                <w:sz w:val="16"/>
+                <w:szCs w:val="16"/>
+              </w:rPr>
+            </w:r>
+          </w:p>
+          <w:p>
+            <w:pPr>
+              <w:pStyle w:val="ConsPlusNonformat"/>
+              <w:widowControl/>
+              <w:ind w:left="57" w:hanging="0"/>
+              <w:jc w:val="left"/>
+              <w:rPr/>
+            </w:pPr>
+            <w:r>
+              <w:rPr>
+                <w:rFonts w:ascii="Times New Roman" w:hAnsi="Times New Roman"/>
+                <w:sz w:val="16"/>
+                <w:szCs w:val="16"/>
+              </w:rPr>
+              <w:t>________</w:t>
+            </w:r>
+            <w:r>
+              <w:rPr>
+                <w:rFonts w:eastAsia="Times New Roman" w:cs="Times New Roman" w:ascii="Times New Roman" w:hAnsi="Times New Roman"/>
+                <w:sz w:val="24"/>
+                <w:szCs w:val="24"/>
+              </w:rPr>
+              <w:t>Василий Васильевич Пупкин</w:t>
+            </w:r>
+            <w:r>
+              <w:rPr>
+                <w:rFonts w:ascii="Times New Roman" w:hAnsi="Times New Roman"/>
+                <w:sz w:val="16"/>
+                <w:szCs w:val="16"/>
+              </w:rPr>
+              <w:t>______</w:t>
+            </w:r>
+          </w:p>
+          <w:p>
+            <w:pPr>
+              <w:pStyle w:val="ConsPlusNonformat"/>
+              <w:widowControl/>
+              <w:ind w:hanging="0"/>
+              <w:jc w:val="center"/>
+              <w:rPr/>
+            </w:pPr>
+            <w:r>
+              <w:rPr>
+                <w:rFonts w:ascii="Times New Roman" w:hAnsi="Times New Roman"/>
+                <w:sz w:val="16"/>
+                <w:szCs w:val="16"/>
+              </w:rPr>
+              <w:t xml:space="preserve">Ф.И.О.    </w:t>
+            </w:r>
+          </w:p>
+        </w:tc>
+        <w:tc>
+          <w:tcPr>
+            <w:tcW w:w="2665" w:type="dxa"/>
+            <w:tcBorders/>
+            <w:shd w:color="auto" w:fill="auto" w:val="clear"/>
+          </w:tcPr>
+          <w:p>
+            <w:pPr>
+              <w:pStyle w:val="Normal"/>
+              <w:widowControl/>
+              <w:ind w:left="57" w:hanging="0"/>
+              <w:jc w:val="center"/>
+              <w:rPr>
+                <w:rFonts w:ascii="Times New Roman" w:hAnsi="Times New Roman"/>
+                <w:sz w:val="16"/>
+                <w:szCs w:val="16"/>
+              </w:rPr>
+            </w:pPr>
+            <w:r>
+              <w:rPr>
+                <w:rFonts w:ascii="Times New Roman" w:hAnsi="Times New Roman"/>
+                <w:sz w:val="16"/>
+                <w:szCs w:val="16"/>
+              </w:rPr>
+            </w:r>
+          </w:p>
+          <w:p>
+            <w:pPr>
+              <w:pStyle w:val="Normal"/>
+              <w:widowControl/>
+              <w:ind w:left="57" w:hanging="0"/>
+              <w:jc w:val="center"/>
+              <w:rPr/>
+            </w:pPr>
+            <w:r>
+              <w:rPr>
+                <w:rFonts w:ascii="Times New Roman" w:hAnsi="Times New Roman"/>
+                <w:sz w:val="16"/>
+                <w:szCs w:val="16"/>
+              </w:rPr>
+              <w:t>/________________/</w:t>
+            </w:r>
+          </w:p>
+          <w:p>
+            <w:pPr>
+              <w:pStyle w:val="Normal"/>
+              <w:widowControl/>
+              <w:ind w:left="57" w:hanging="0"/>
+              <w:jc w:val="center"/>
+              <w:rPr/>
+            </w:pPr>
+            <w:r>
+              <w:rPr>
+                <w:rFonts w:ascii="Times New Roman" w:hAnsi="Times New Roman"/>
+                <w:sz w:val="16"/>
+                <w:szCs w:val="16"/>
+              </w:rPr>
+              <w:t>подпись</w:t>
+            </w:r>
+          </w:p>
+        </w:tc>
+      </w:tr>
+    </w:tbl>
     <w:p>
       <w:pPr>
         <w:pStyle w:val="Normal"/>
@@ -249,5 +1091,24 @@
       <w:bCs/>
     </w:rPr>
   </w:style>
+  <w:style w:type="paragraph" w:styleId="ConsPlusNonformat">
+    <w:name w:val="ConsPlusNonformat"/>
+    <w:qFormat/>
+    <w:pPr>
+      <w:widowControl w:val="false"/>
+      <w:suppressAutoHyphens w:val="true"/>
+      <w:bidi w:val="0"/>
+      <w:spacing w:lineRule="auto" w:line="240" w:before="0" w:after="0"/>
+      <w:jc w:val="left"/>
+    </w:pPr>
+    <w:rPr>
+      <w:rFonts w:ascii="Courier New" w:hAnsi="Courier New" w:eastAsia="Times New Roman" w:cs="Times New Roman"/>
+      <w:color w:val="auto"/>
+      <w:kern w:val="2"/>
+      <w:sz w:val="20"/>
+      <w:szCs w:val="20"/>
+      <w:lang w:val="ru-RU" w:eastAsia="zh-CN" w:bidi="hi-IN"/>
+    </w:rPr>
+  </w:style>
 </w:styles>
 </file>